--- a/backend/qr_print.docx
+++ b/backend/qr_print.docx
@@ -17,8 +17,8 @@
       </w:tblPr>
       <w:tblGrid>
         <w:gridCol w:w="1868"/>
-        <w:gridCol w:w="3779"/>
-        <w:gridCol w:w="3994"/>
+        <w:gridCol w:w="3776"/>
+        <w:gridCol w:w="3997"/>
       </w:tblGrid>
       <w:tr>
         <w:trPr>
@@ -53,11 +53,22 @@
               <w:rPr/>
             </w:r>
           </w:p>
+          <w:p>
+            <w:pPr>
+              <w:pStyle w:val="TableContents"/>
+              <w:spacing w:before="0" w:after="160"/>
+              <w:jc w:val="right"/>
+              <w:rPr/>
+            </w:pPr>
+            <w:r>
+              <w:rPr/>
+            </w:r>
+          </w:p>
         </w:tc>
       </w:tr>
       <w:tr>
         <w:trPr>
-          <w:trHeight w:val="2469" w:hRule="atLeast"/>
+          <w:trHeight w:val="2147" w:hRule="atLeast"/>
         </w:trPr>
         <w:tc>
           <w:tcPr>
@@ -73,16 +84,6 @@
             </w:pPr>
             <w:r>
               <w:rPr/>
-            </w:r>
-          </w:p>
-          <w:p>
-            <w:pPr>
-              <w:pStyle w:val="Title"/>
-              <w:jc w:val="center"/>
-              <w:rPr/>
-            </w:pPr>
-            <w:r>
-              <w:rPr/>
               <w:t>ЖУРНАЛ</w:t>
             </w:r>
           </w:p>
@@ -90,10 +91,14 @@
             <w:pPr>
               <w:pStyle w:val="Heading1"/>
               <w:jc w:val="center"/>
-              <w:rPr/>
-            </w:pPr>
-            <w:r>
-              <w:rPr/>
+              <w:rPr>
+                <w:color w:val="0F4761"/>
+              </w:rPr>
+            </w:pPr>
+            <w:r>
+              <w:rPr>
+                <w:color w:val="0F4761"/>
+              </w:rPr>
               <w:t>Авангард во время войны</w:t>
             </w:r>
           </w:p>
@@ -133,7 +138,7 @@
         </w:tc>
         <w:tc>
           <w:tcPr>
-            <w:tcW w:w="3779" w:type="dxa"/>
+            <w:tcW w:w="3776" w:type="dxa"/>
             <w:tcBorders/>
           </w:tcPr>
           <w:p>
@@ -151,9 +156,21 @@
         </w:tc>
         <w:tc>
           <w:tcPr>
-            <w:tcW w:w="3994" w:type="dxa"/>
-            <w:tcBorders/>
-          </w:tcPr>
+            <w:tcW w:w="3997" w:type="dxa"/>
+            <w:tcBorders/>
+          </w:tcPr>
+          <w:p>
+            <w:pPr>
+              <w:pStyle w:val="TableContents"/>
+              <w:spacing w:lineRule="auto" w:line="240" w:before="0" w:after="0"/>
+              <w:contextualSpacing/>
+              <w:jc w:val="left"/>
+              <w:rPr/>
+            </w:pPr>
+            <w:r>
+              <w:rPr/>
+            </w:r>
+          </w:p>
           <w:p>
             <w:pPr>
               <w:pStyle w:val="TableContents"/>

--- a/backend/qr_print.docx
+++ b/backend/qr_print.docx
@@ -17,8 +17,8 @@
       </w:tblPr>
       <w:tblGrid>
         <w:gridCol w:w="1868"/>
-        <w:gridCol w:w="3776"/>
-        <w:gridCol w:w="3997"/>
+        <w:gridCol w:w="3775"/>
+        <w:gridCol w:w="3998"/>
       </w:tblGrid>
       <w:tr>
         <w:trPr>
@@ -138,7 +138,7 @@
         </w:tc>
         <w:tc>
           <w:tcPr>
-            <w:tcW w:w="3776" w:type="dxa"/>
+            <w:tcW w:w="3775" w:type="dxa"/>
             <w:tcBorders/>
           </w:tcPr>
           <w:p>
@@ -156,7 +156,7 @@
         </w:tc>
         <w:tc>
           <w:tcPr>
-            <w:tcW w:w="3997" w:type="dxa"/>
+            <w:tcW w:w="3998" w:type="dxa"/>
             <w:tcBorders/>
           </w:tcPr>
           <w:p>
@@ -256,12 +256,94 @@
             </w:pPr>
             <w:r>
               <w:rPr/>
-              <w:t>Інв. №  _________</w:t>
+              <w:t xml:space="preserve">Інв. №  _________</w:t>
             </w:r>
           </w:p>
         </w:tc>
       </w:tr>
     </w:tbl>
+    <w:p>
+      <w:pPr>
+        <w:pStyle w:val="BodyText"/>
+        <w:spacing w:lineRule="auto" w:line="240" w:before="0" w:after="0"/>
+        <w:contextualSpacing/>
+        <w:rPr/>
+      </w:pPr>
+      <w:r>
+        <w:rPr/>
+      </w:r>
+    </w:p>
+    <w:tbl>
+      <w:tblPr>
+        <w:tblW w:w="5000" w:type="pct"/>
+        <w:jc w:val="left"/>
+        <w:tblInd w:w="0" w:type="dxa"/>
+        <w:tblLayout w:type="fixed"/>
+        <w:tblCellMar>
+          <w:top w:w="55" w:type="dxa"/>
+          <w:left w:w="55" w:type="dxa"/>
+          <w:bottom w:w="55" w:type="dxa"/>
+          <w:right w:w="55" w:type="dxa"/>
+        </w:tblCellMar>
+      </w:tblPr>
+      <w:tblGrid>
+        <w:gridCol w:w="3881"/>
+        <w:gridCol w:w="5758"/>
+      </w:tblGrid>
+      <w:tr>
+        <w:trPr>
+          <w:trHeight w:val="6009" w:hRule="atLeast"/>
+        </w:trPr>
+        <w:tc>
+          <w:tcPr>
+            <w:tcW w:w="3881" w:type="dxa"/>
+            <w:tcBorders/>
+          </w:tcPr>
+          <w:p>
+            <w:pPr>
+              <w:pStyle w:val="BodyText"/>
+              <w:spacing w:lineRule="auto" w:line="240" w:before="0" w:after="0"/>
+              <w:contextualSpacing/>
+              <w:rPr/>
+            </w:pPr>
+            <w:r>
+              <w:rPr/>
+            </w:r>
+          </w:p>
+        </w:tc>
+        <w:tc>
+          <w:tcPr>
+            <w:tcW w:w="5758" w:type="dxa"/>
+            <w:tcBorders/>
+            <w:vAlign w:val="center"/>
+          </w:tcPr>
+          <w:p>
+            <w:pPr>
+              <w:pStyle w:val="BodyText"/>
+              <w:spacing w:lineRule="auto" w:line="240" w:before="0" w:after="0"/>
+              <w:contextualSpacing/>
+              <w:jc w:val="left"/>
+              <w:rPr/>
+            </w:pPr>
+            <w:r>
+              <w:rPr/>
+              <w:t xml:space="preserve">Журнал документує дослідження теми: російська мова - мова матері, російська мова - мова вбивць. Кожен QR-код - це означник, який посилається на окрему сторінку сайту avant-garde-at-war.in.ua. Означуване містить вірш, інколи його герменевтичну тінь та відповідний звук. Сайт не має змісту, але дає можливість пересуватися «туди» - «сюди». Веб реалізує концепції, які не можуть бути представлені у друкованому вигляді. Остання сторінка сайту - інструкція для створення цього журналу.</w:t>
+            </w:r>
+          </w:p>
+        </w:tc>
+      </w:tr>
+    </w:tbl>
+    <w:p>
+      <w:pPr>
+        <w:pStyle w:val="Normal"/>
+        <w:spacing w:lineRule="auto" w:line="240" w:before="0" w:after="0"/>
+        <w:contextualSpacing/>
+        <w:rPr/>
+      </w:pPr>
+      <w:r>
+        <w:rPr/>
+      </w:r>
+    </w:p>
     <w:p>
       <w:pPr>
         <w:pStyle w:val="BodyText"/>
@@ -2216,7 +2298,7 @@
                           <pic:cNvPicPr/>
                         </pic:nvPicPr>
                         <pic:blipFill>
-                          <a:blip r:embed="rId11"/>
+                          <a:blip r:embed="rId22"/>
                           <a:stretch>
                             <a:fillRect/>
                           </a:stretch>
@@ -2315,116 +2397,6 @@
                 <wp:inline xmlns:a="http://schemas.openxmlformats.org/drawingml/2006/main" xmlns:pic="http://schemas.openxmlformats.org/drawingml/2006/picture">
                   <wp:extent cx="3960000" cy="3960000"/>
                   <wp:docPr id="1019" name="Picture 1"/>
-                  <wp:cNvGraphicFramePr>
-                    <a:graphicFrameLocks noChangeAspect="1"/>
-                  </wp:cNvGraphicFramePr>
-                  <a:graphic>
-                    <a:graphicData uri="http://schemas.openxmlformats.org/drawingml/2006/picture">
-                      <pic:pic>
-                        <pic:nvPicPr>
-                          <pic:cNvPr id="0" name="image.png"/>
-                          <pic:cNvPicPr/>
-                        </pic:nvPicPr>
-                        <pic:blipFill>
-                          <a:blip r:embed="rId22"/>
-                          <a:stretch>
-                            <a:fillRect/>
-                          </a:stretch>
-                        </pic:blipFill>
-                        <pic:spPr>
-                          <a:xfrm>
-                            <a:off x="0" y="0"/>
-                            <a:ext cx="3960000" cy="3960000"/>
-                          </a:xfrm>
-                          <a:prstGeom prst="rect"/>
-                        </pic:spPr>
-                      </pic:pic>
-                    </a:graphicData>
-                  </a:graphic>
-                </wp:inline>
-              </w:drawing>
-            </w:r>
-            <w:r>
-              <w:t xml:space="preserve"/>
-            </w:r>
-          </w:p>
-        </w:tc>
-      </w:tr>
-    </w:tbl>
-    <w:p>
-      <w:pPr>
-        <w:pStyle w:val="BodyText"/>
-        <w:spacing w:lineRule="auto" w:line="240" w:before="0" w:after="0"/>
-        <w:ind w:hanging="0" w:left="0" w:right="0"/>
-        <w:contextualSpacing/>
-        <w:rPr/>
-      </w:pPr>
-      <w:r>
-        <w:rPr/>
-        <w:t xml:space="preserve"/>
-      </w:r>
-    </w:p>
-    <w:tbl>
-      <w:tblPr>
-        <w:tblW w:w="5000" w:type="pct"/>
-        <w:jc w:val="left"/>
-        <w:tblInd w:w="0" w:type="dxa"/>
-        <w:tblLayout w:type="fixed"/>
-        <w:tblCellMar>
-          <w:top w:w="55" w:type="dxa"/>
-          <w:left w:w="55" w:type="dxa"/>
-          <w:bottom w:w="55" w:type="dxa"/>
-          <w:right w:w="55" w:type="dxa"/>
-        </w:tblCellMar>
-      </w:tblPr>
-      <w:tblGrid>
-        <w:gridCol w:w="3141"/>
-        <w:gridCol w:w="6497"/>
-      </w:tblGrid>
-      <w:tr>
-        <w:trPr>
-          <w:trHeight w:val="6009" w:hRule="atLeast"/>
-        </w:trPr>
-        <w:tc>
-          <w:tcPr>
-            <w:tcW w:w="3141" w:type="dxa"/>
-            <w:tcBorders/>
-          </w:tcPr>
-          <w:p>
-            <w:pPr>
-              <w:pStyle w:val="BodyText"/>
-              <w:spacing w:lineRule="auto" w:line="240" w:before="0" w:after="0"/>
-              <w:contextualSpacing/>
-              <w:rPr/>
-            </w:pPr>
-            <w:r>
-              <w:rPr/>
-            </w:r>
-          </w:p>
-        </w:tc>
-        <w:tc>
-          <w:tcPr>
-            <w:tcW w:w="6497" w:type="dxa"/>
-            <w:tcBorders/>
-            <w:vAlign w:val="center"/>
-          </w:tcPr>
-          <w:p>
-            <w:pPr>
-              <w:pStyle w:val="BodyText"/>
-              <w:spacing w:lineRule="auto" w:line="240" w:before="0" w:after="0"/>
-              <w:contextualSpacing/>
-              <w:jc w:val="center"/>
-              <w:rPr/>
-            </w:pPr>
-            <w:r>
-              <w:rPr/>
-              <w:t xml:space="preserve"/>
-            </w:r>
-            <w:r>
-              <w:drawing>
-                <wp:inline xmlns:a="http://schemas.openxmlformats.org/drawingml/2006/main" xmlns:pic="http://schemas.openxmlformats.org/drawingml/2006/picture">
-                  <wp:extent cx="3960000" cy="3960000"/>
-                  <wp:docPr id="1020" name="Picture 1"/>
                   <wp:cNvGraphicFramePr>
                     <a:graphicFrameLocks noChangeAspect="1"/>
                   </wp:cNvGraphicFramePr>
@@ -2534,7 +2506,7 @@
               <w:drawing>
                 <wp:inline xmlns:a="http://schemas.openxmlformats.org/drawingml/2006/main" xmlns:pic="http://schemas.openxmlformats.org/drawingml/2006/picture">
                   <wp:extent cx="3960000" cy="3960000"/>
-                  <wp:docPr id="1021" name="Picture 1"/>
+                  <wp:docPr id="1020" name="Picture 1"/>
                   <wp:cNvGraphicFramePr>
                     <a:graphicFrameLocks noChangeAspect="1"/>
                   </wp:cNvGraphicFramePr>
@@ -2644,7 +2616,7 @@
               <w:drawing>
                 <wp:inline xmlns:a="http://schemas.openxmlformats.org/drawingml/2006/main" xmlns:pic="http://schemas.openxmlformats.org/drawingml/2006/picture">
                   <wp:extent cx="3960000" cy="3960000"/>
-                  <wp:docPr id="1022" name="Picture 1"/>
+                  <wp:docPr id="1021" name="Picture 1"/>
                   <wp:cNvGraphicFramePr>
                     <a:graphicFrameLocks noChangeAspect="1"/>
                   </wp:cNvGraphicFramePr>
@@ -2754,7 +2726,7 @@
               <w:drawing>
                 <wp:inline xmlns:a="http://schemas.openxmlformats.org/drawingml/2006/main" xmlns:pic="http://schemas.openxmlformats.org/drawingml/2006/picture">
                   <wp:extent cx="3960000" cy="3960000"/>
-                  <wp:docPr id="1023" name="Picture 1"/>
+                  <wp:docPr id="1022" name="Picture 1"/>
                   <wp:cNvGraphicFramePr>
                     <a:graphicFrameLocks noChangeAspect="1"/>
                   </wp:cNvGraphicFramePr>
@@ -2864,7 +2836,7 @@
               <w:drawing>
                 <wp:inline xmlns:a="http://schemas.openxmlformats.org/drawingml/2006/main" xmlns:pic="http://schemas.openxmlformats.org/drawingml/2006/picture">
                   <wp:extent cx="3960000" cy="3960000"/>
-                  <wp:docPr id="1024" name="Picture 1"/>
+                  <wp:docPr id="1023" name="Picture 1"/>
                   <wp:cNvGraphicFramePr>
                     <a:graphicFrameLocks noChangeAspect="1"/>
                   </wp:cNvGraphicFramePr>
@@ -2974,117 +2946,7 @@
               <w:drawing>
                 <wp:inline xmlns:a="http://schemas.openxmlformats.org/drawingml/2006/main" xmlns:pic="http://schemas.openxmlformats.org/drawingml/2006/picture">
                   <wp:extent cx="3960000" cy="3960000"/>
-                  <wp:docPr id="1025" name="Picture 1"/>
-                  <wp:cNvGraphicFramePr>
-                    <a:graphicFrameLocks noChangeAspect="1"/>
-                  </wp:cNvGraphicFramePr>
-                  <a:graphic>
-                    <a:graphicData uri="http://schemas.openxmlformats.org/drawingml/2006/picture">
-                      <pic:pic>
-                        <pic:nvPicPr>
-                          <pic:cNvPr id="0" name="image.png"/>
-                          <pic:cNvPicPr/>
-                        </pic:nvPicPr>
-                        <pic:blipFill>
-                          <a:blip r:embed="rId11"/>
-                          <a:stretch>
-                            <a:fillRect/>
-                          </a:stretch>
-                        </pic:blipFill>
-                        <pic:spPr>
-                          <a:xfrm>
-                            <a:off x="0" y="0"/>
-                            <a:ext cx="3960000" cy="3960000"/>
-                          </a:xfrm>
-                          <a:prstGeom prst="rect"/>
-                        </pic:spPr>
-                      </pic:pic>
-                    </a:graphicData>
-                  </a:graphic>
-                </wp:inline>
-              </w:drawing>
-            </w:r>
-            <w:r>
-              <w:t xml:space="preserve"/>
-            </w:r>
-          </w:p>
-        </w:tc>
-      </w:tr>
-    </w:tbl>
-    <w:p>
-      <w:pPr>
-        <w:pStyle w:val="BodyText"/>
-        <w:spacing w:lineRule="auto" w:line="240" w:before="0" w:after="0"/>
-        <w:ind w:hanging="0" w:left="0" w:right="0"/>
-        <w:contextualSpacing/>
-        <w:rPr/>
-      </w:pPr>
-      <w:r>
-        <w:rPr/>
-        <w:t xml:space="preserve"/>
-      </w:r>
-    </w:p>
-    <w:tbl>
-      <w:tblPr>
-        <w:tblW w:w="5000" w:type="pct"/>
-        <w:jc w:val="left"/>
-        <w:tblInd w:w="0" w:type="dxa"/>
-        <w:tblLayout w:type="fixed"/>
-        <w:tblCellMar>
-          <w:top w:w="55" w:type="dxa"/>
-          <w:left w:w="55" w:type="dxa"/>
-          <w:bottom w:w="55" w:type="dxa"/>
-          <w:right w:w="55" w:type="dxa"/>
-        </w:tblCellMar>
-      </w:tblPr>
-      <w:tblGrid>
-        <w:gridCol w:w="3141"/>
-        <w:gridCol w:w="6497"/>
-      </w:tblGrid>
-      <w:tr>
-        <w:trPr>
-          <w:trHeight w:val="6009" w:hRule="atLeast"/>
-        </w:trPr>
-        <w:tc>
-          <w:tcPr>
-            <w:tcW w:w="3141" w:type="dxa"/>
-            <w:tcBorders/>
-          </w:tcPr>
-          <w:p>
-            <w:pPr>
-              <w:pStyle w:val="BodyText"/>
-              <w:spacing w:lineRule="auto" w:line="240" w:before="0" w:after="0"/>
-              <w:contextualSpacing/>
-              <w:rPr/>
-            </w:pPr>
-            <w:r>
-              <w:rPr/>
-            </w:r>
-          </w:p>
-        </w:tc>
-        <w:tc>
-          <w:tcPr>
-            <w:tcW w:w="6497" w:type="dxa"/>
-            <w:tcBorders/>
-            <w:vAlign w:val="center"/>
-          </w:tcPr>
-          <w:p>
-            <w:pPr>
-              <w:pStyle w:val="BodyText"/>
-              <w:spacing w:lineRule="auto" w:line="240" w:before="0" w:after="0"/>
-              <w:contextualSpacing/>
-              <w:jc w:val="center"/>
-              <w:rPr/>
-            </w:pPr>
-            <w:r>
-              <w:rPr/>
-              <w:t xml:space="preserve"/>
-            </w:r>
-            <w:r>
-              <w:drawing>
-                <wp:inline xmlns:a="http://schemas.openxmlformats.org/drawingml/2006/main" xmlns:pic="http://schemas.openxmlformats.org/drawingml/2006/picture">
-                  <wp:extent cx="3960000" cy="3960000"/>
-                  <wp:docPr id="1026" name="Picture 1"/>
+                  <wp:docPr id="1024" name="Picture 1"/>
                   <wp:cNvGraphicFramePr>
                     <a:graphicFrameLocks noChangeAspect="1"/>
                   </wp:cNvGraphicFramePr>
@@ -3194,7 +3056,7 @@
               <w:drawing>
                 <wp:inline xmlns:a="http://schemas.openxmlformats.org/drawingml/2006/main" xmlns:pic="http://schemas.openxmlformats.org/drawingml/2006/picture">
                   <wp:extent cx="3960000" cy="3960000"/>
-                  <wp:docPr id="1027" name="Picture 1"/>
+                  <wp:docPr id="1025" name="Picture 1"/>
                   <wp:cNvGraphicFramePr>
                     <a:graphicFrameLocks noChangeAspect="1"/>
                   </wp:cNvGraphicFramePr>
@@ -3304,7 +3166,7 @@
               <w:drawing>
                 <wp:inline xmlns:a="http://schemas.openxmlformats.org/drawingml/2006/main" xmlns:pic="http://schemas.openxmlformats.org/drawingml/2006/picture">
                   <wp:extent cx="3960000" cy="3960000"/>
-                  <wp:docPr id="1028" name="Picture 1"/>
+                  <wp:docPr id="1026" name="Picture 1"/>
                   <wp:cNvGraphicFramePr>
                     <a:graphicFrameLocks noChangeAspect="1"/>
                   </wp:cNvGraphicFramePr>
@@ -3414,7 +3276,7 @@
               <w:drawing>
                 <wp:inline xmlns:a="http://schemas.openxmlformats.org/drawingml/2006/main" xmlns:pic="http://schemas.openxmlformats.org/drawingml/2006/picture">
                   <wp:extent cx="3960000" cy="3960000"/>
-                  <wp:docPr id="1029" name="Picture 1"/>
+                  <wp:docPr id="1027" name="Picture 1"/>
                   <wp:cNvGraphicFramePr>
                     <a:graphicFrameLocks noChangeAspect="1"/>
                   </wp:cNvGraphicFramePr>
@@ -3524,6 +3386,226 @@
               <w:drawing>
                 <wp:inline xmlns:a="http://schemas.openxmlformats.org/drawingml/2006/main" xmlns:pic="http://schemas.openxmlformats.org/drawingml/2006/picture">
                   <wp:extent cx="3960000" cy="3960000"/>
+                  <wp:docPr id="1028" name="Picture 1"/>
+                  <wp:cNvGraphicFramePr>
+                    <a:graphicFrameLocks noChangeAspect="1"/>
+                  </wp:cNvGraphicFramePr>
+                  <a:graphic>
+                    <a:graphicData uri="http://schemas.openxmlformats.org/drawingml/2006/picture">
+                      <pic:pic>
+                        <pic:nvPicPr>
+                          <pic:cNvPr id="0" name="image.png"/>
+                          <pic:cNvPicPr/>
+                        </pic:nvPicPr>
+                        <pic:blipFill>
+                          <a:blip r:embed="rId32"/>
+                          <a:stretch>
+                            <a:fillRect/>
+                          </a:stretch>
+                        </pic:blipFill>
+                        <pic:spPr>
+                          <a:xfrm>
+                            <a:off x="0" y="0"/>
+                            <a:ext cx="3960000" cy="3960000"/>
+                          </a:xfrm>
+                          <a:prstGeom prst="rect"/>
+                        </pic:spPr>
+                      </pic:pic>
+                    </a:graphicData>
+                  </a:graphic>
+                </wp:inline>
+              </w:drawing>
+            </w:r>
+            <w:r>
+              <w:t xml:space="preserve"/>
+            </w:r>
+          </w:p>
+        </w:tc>
+      </w:tr>
+    </w:tbl>
+    <w:p>
+      <w:pPr>
+        <w:pStyle w:val="BodyText"/>
+        <w:spacing w:lineRule="auto" w:line="240" w:before="0" w:after="0"/>
+        <w:ind w:hanging="0" w:left="0" w:right="0"/>
+        <w:contextualSpacing/>
+        <w:rPr/>
+      </w:pPr>
+      <w:r>
+        <w:rPr/>
+        <w:t xml:space="preserve"/>
+      </w:r>
+    </w:p>
+    <w:tbl>
+      <w:tblPr>
+        <w:tblW w:w="5000" w:type="pct"/>
+        <w:jc w:val="left"/>
+        <w:tblInd w:w="0" w:type="dxa"/>
+        <w:tblLayout w:type="fixed"/>
+        <w:tblCellMar>
+          <w:top w:w="55" w:type="dxa"/>
+          <w:left w:w="55" w:type="dxa"/>
+          <w:bottom w:w="55" w:type="dxa"/>
+          <w:right w:w="55" w:type="dxa"/>
+        </w:tblCellMar>
+      </w:tblPr>
+      <w:tblGrid>
+        <w:gridCol w:w="3141"/>
+        <w:gridCol w:w="6497"/>
+      </w:tblGrid>
+      <w:tr>
+        <w:trPr>
+          <w:trHeight w:val="6009" w:hRule="atLeast"/>
+        </w:trPr>
+        <w:tc>
+          <w:tcPr>
+            <w:tcW w:w="3141" w:type="dxa"/>
+            <w:tcBorders/>
+          </w:tcPr>
+          <w:p>
+            <w:pPr>
+              <w:pStyle w:val="BodyText"/>
+              <w:spacing w:lineRule="auto" w:line="240" w:before="0" w:after="0"/>
+              <w:contextualSpacing/>
+              <w:rPr/>
+            </w:pPr>
+            <w:r>
+              <w:rPr/>
+            </w:r>
+          </w:p>
+        </w:tc>
+        <w:tc>
+          <w:tcPr>
+            <w:tcW w:w="6497" w:type="dxa"/>
+            <w:tcBorders/>
+            <w:vAlign w:val="center"/>
+          </w:tcPr>
+          <w:p>
+            <w:pPr>
+              <w:pStyle w:val="BodyText"/>
+              <w:spacing w:lineRule="auto" w:line="240" w:before="0" w:after="0"/>
+              <w:contextualSpacing/>
+              <w:jc w:val="center"/>
+              <w:rPr/>
+            </w:pPr>
+            <w:r>
+              <w:rPr/>
+              <w:t xml:space="preserve"/>
+            </w:r>
+            <w:r>
+              <w:drawing>
+                <wp:inline xmlns:a="http://schemas.openxmlformats.org/drawingml/2006/main" xmlns:pic="http://schemas.openxmlformats.org/drawingml/2006/picture">
+                  <wp:extent cx="3960000" cy="3960000"/>
+                  <wp:docPr id="1029" name="Picture 1"/>
+                  <wp:cNvGraphicFramePr>
+                    <a:graphicFrameLocks noChangeAspect="1"/>
+                  </wp:cNvGraphicFramePr>
+                  <a:graphic>
+                    <a:graphicData uri="http://schemas.openxmlformats.org/drawingml/2006/picture">
+                      <pic:pic>
+                        <pic:nvPicPr>
+                          <pic:cNvPr id="0" name="image.png"/>
+                          <pic:cNvPicPr/>
+                        </pic:nvPicPr>
+                        <pic:blipFill>
+                          <a:blip r:embed="rId33"/>
+                          <a:stretch>
+                            <a:fillRect/>
+                          </a:stretch>
+                        </pic:blipFill>
+                        <pic:spPr>
+                          <a:xfrm>
+                            <a:off x="0" y="0"/>
+                            <a:ext cx="3960000" cy="3960000"/>
+                          </a:xfrm>
+                          <a:prstGeom prst="rect"/>
+                        </pic:spPr>
+                      </pic:pic>
+                    </a:graphicData>
+                  </a:graphic>
+                </wp:inline>
+              </w:drawing>
+            </w:r>
+            <w:r>
+              <w:t xml:space="preserve"/>
+            </w:r>
+          </w:p>
+        </w:tc>
+      </w:tr>
+    </w:tbl>
+    <w:p>
+      <w:pPr>
+        <w:pStyle w:val="BodyText"/>
+        <w:spacing w:lineRule="auto" w:line="240" w:before="0" w:after="0"/>
+        <w:ind w:hanging="0" w:left="0" w:right="0"/>
+        <w:contextualSpacing/>
+        <w:rPr/>
+      </w:pPr>
+      <w:r>
+        <w:rPr/>
+        <w:t xml:space="preserve"/>
+      </w:r>
+    </w:p>
+    <w:tbl>
+      <w:tblPr>
+        <w:tblW w:w="5000" w:type="pct"/>
+        <w:jc w:val="left"/>
+        <w:tblInd w:w="0" w:type="dxa"/>
+        <w:tblLayout w:type="fixed"/>
+        <w:tblCellMar>
+          <w:top w:w="55" w:type="dxa"/>
+          <w:left w:w="55" w:type="dxa"/>
+          <w:bottom w:w="55" w:type="dxa"/>
+          <w:right w:w="55" w:type="dxa"/>
+        </w:tblCellMar>
+      </w:tblPr>
+      <w:tblGrid>
+        <w:gridCol w:w="3141"/>
+        <w:gridCol w:w="6497"/>
+      </w:tblGrid>
+      <w:tr>
+        <w:trPr>
+          <w:trHeight w:val="6009" w:hRule="atLeast"/>
+        </w:trPr>
+        <w:tc>
+          <w:tcPr>
+            <w:tcW w:w="3141" w:type="dxa"/>
+            <w:tcBorders/>
+          </w:tcPr>
+          <w:p>
+            <w:pPr>
+              <w:pStyle w:val="BodyText"/>
+              <w:spacing w:lineRule="auto" w:line="240" w:before="0" w:after="0"/>
+              <w:contextualSpacing/>
+              <w:rPr/>
+            </w:pPr>
+            <w:r>
+              <w:rPr/>
+            </w:r>
+          </w:p>
+        </w:tc>
+        <w:tc>
+          <w:tcPr>
+            <w:tcW w:w="6497" w:type="dxa"/>
+            <w:tcBorders/>
+            <w:vAlign w:val="center"/>
+          </w:tcPr>
+          <w:p>
+            <w:pPr>
+              <w:pStyle w:val="BodyText"/>
+              <w:spacing w:lineRule="auto" w:line="240" w:before="0" w:after="0"/>
+              <w:contextualSpacing/>
+              <w:jc w:val="center"/>
+              <w:rPr/>
+            </w:pPr>
+            <w:r>
+              <w:rPr/>
+              <w:t xml:space="preserve"/>
+            </w:r>
+            <w:r>
+              <w:drawing>
+                <wp:inline xmlns:a="http://schemas.openxmlformats.org/drawingml/2006/main" xmlns:pic="http://schemas.openxmlformats.org/drawingml/2006/picture">
+                  <wp:extent cx="3960000" cy="3960000"/>
                   <wp:docPr id="1030" name="Picture 1"/>
                   <wp:cNvGraphicFramePr>
                     <a:graphicFrameLocks noChangeAspect="1"/>
@@ -3536,7 +3618,117 @@
                           <pic:cNvPicPr/>
                         </pic:nvPicPr>
                         <pic:blipFill>
-                          <a:blip r:embed="rId32"/>
+                          <a:blip r:embed="rId34"/>
+                          <a:stretch>
+                            <a:fillRect/>
+                          </a:stretch>
+                        </pic:blipFill>
+                        <pic:spPr>
+                          <a:xfrm>
+                            <a:off x="0" y="0"/>
+                            <a:ext cx="3960000" cy="3960000"/>
+                          </a:xfrm>
+                          <a:prstGeom prst="rect"/>
+                        </pic:spPr>
+                      </pic:pic>
+                    </a:graphicData>
+                  </a:graphic>
+                </wp:inline>
+              </w:drawing>
+            </w:r>
+            <w:r>
+              <w:t xml:space="preserve"/>
+            </w:r>
+          </w:p>
+        </w:tc>
+      </w:tr>
+    </w:tbl>
+    <w:p>
+      <w:pPr>
+        <w:pStyle w:val="BodyText"/>
+        <w:spacing w:lineRule="auto" w:line="240" w:before="0" w:after="0"/>
+        <w:ind w:hanging="0" w:left="0" w:right="0"/>
+        <w:contextualSpacing/>
+        <w:rPr/>
+      </w:pPr>
+      <w:r>
+        <w:rPr/>
+        <w:t xml:space="preserve"/>
+      </w:r>
+    </w:p>
+    <w:tbl>
+      <w:tblPr>
+        <w:tblW w:w="5000" w:type="pct"/>
+        <w:jc w:val="left"/>
+        <w:tblInd w:w="0" w:type="dxa"/>
+        <w:tblLayout w:type="fixed"/>
+        <w:tblCellMar>
+          <w:top w:w="55" w:type="dxa"/>
+          <w:left w:w="55" w:type="dxa"/>
+          <w:bottom w:w="55" w:type="dxa"/>
+          <w:right w:w="55" w:type="dxa"/>
+        </w:tblCellMar>
+      </w:tblPr>
+      <w:tblGrid>
+        <w:gridCol w:w="3141"/>
+        <w:gridCol w:w="6497"/>
+      </w:tblGrid>
+      <w:tr>
+        <w:trPr>
+          <w:trHeight w:val="6009" w:hRule="atLeast"/>
+        </w:trPr>
+        <w:tc>
+          <w:tcPr>
+            <w:tcW w:w="3141" w:type="dxa"/>
+            <w:tcBorders/>
+          </w:tcPr>
+          <w:p>
+            <w:pPr>
+              <w:pStyle w:val="BodyText"/>
+              <w:spacing w:lineRule="auto" w:line="240" w:before="0" w:after="0"/>
+              <w:contextualSpacing/>
+              <w:rPr/>
+            </w:pPr>
+            <w:r>
+              <w:rPr/>
+            </w:r>
+          </w:p>
+        </w:tc>
+        <w:tc>
+          <w:tcPr>
+            <w:tcW w:w="6497" w:type="dxa"/>
+            <w:tcBorders/>
+            <w:vAlign w:val="center"/>
+          </w:tcPr>
+          <w:p>
+            <w:pPr>
+              <w:pStyle w:val="BodyText"/>
+              <w:spacing w:lineRule="auto" w:line="240" w:before="0" w:after="0"/>
+              <w:contextualSpacing/>
+              <w:jc w:val="center"/>
+              <w:rPr/>
+            </w:pPr>
+            <w:r>
+              <w:rPr/>
+              <w:t xml:space="preserve"/>
+            </w:r>
+            <w:r>
+              <w:drawing>
+                <wp:inline xmlns:a="http://schemas.openxmlformats.org/drawingml/2006/main" xmlns:pic="http://schemas.openxmlformats.org/drawingml/2006/picture">
+                  <wp:extent cx="3960000" cy="3960000"/>
+                  <wp:docPr id="1031" name="Picture 1"/>
+                  <wp:cNvGraphicFramePr>
+                    <a:graphicFrameLocks noChangeAspect="1"/>
+                  </wp:cNvGraphicFramePr>
+                  <a:graphic>
+                    <a:graphicData uri="http://schemas.openxmlformats.org/drawingml/2006/picture">
+                      <pic:pic>
+                        <pic:nvPicPr>
+                          <pic:cNvPr id="0" name="image.png"/>
+                          <pic:cNvPicPr/>
+                        </pic:nvPicPr>
+                        <pic:blipFill>
+                          <a:blip r:embed="rId35"/>
                           <a:stretch>
                             <a:fillRect/>
                           </a:stretch>
